--- a/SKRIPSYIK/BATANGTUBUH.docx
+++ b/SKRIPSYIK/BATANGTUBUH.docx
@@ -7719,7 +7719,7 @@
           <w:noProof/>
           <w:sz w:val="24"/>
           <w:szCs w:val="24"/>
-          <w:lang w:eastAsia="id-ID"/>
+          <w:lang w:val="id-ID" w:eastAsia="id-ID"/>
         </w:rPr>
         <w:drawing>
           <wp:inline distT="0" distB="0" distL="0" distR="0" wp14:anchorId="62B4011A" wp14:editId="2E9B20EE">
@@ -7890,7 +7890,7 @@
           <w:noProof/>
           <w:sz w:val="24"/>
           <w:szCs w:val="24"/>
-          <w:lang w:eastAsia="id-ID"/>
+          <w:lang w:val="id-ID" w:eastAsia="id-ID"/>
         </w:rPr>
         <w:drawing>
           <wp:inline distT="0" distB="0" distL="0" distR="0" wp14:anchorId="7BF65184" wp14:editId="33A21E14">
@@ -8084,7 +8084,7 @@
           <w:noProof/>
           <w:sz w:val="24"/>
           <w:szCs w:val="24"/>
-          <w:lang w:eastAsia="id-ID"/>
+          <w:lang w:val="id-ID" w:eastAsia="id-ID"/>
         </w:rPr>
         <w:drawing>
           <wp:inline distT="0" distB="0" distL="0" distR="0" wp14:anchorId="2CAE6CE4" wp14:editId="3A9420AC">
@@ -8322,7 +8322,7 @@
           <w:noProof/>
           <w:sz w:val="24"/>
           <w:szCs w:val="24"/>
-          <w:lang w:eastAsia="id-ID"/>
+          <w:lang w:val="id-ID" w:eastAsia="id-ID"/>
         </w:rPr>
         <w:drawing>
           <wp:inline distT="0" distB="0" distL="0" distR="0" wp14:anchorId="619E910A" wp14:editId="1B2F1B14">
@@ -8526,7 +8526,7 @@
           <w:szCs w:val="24"/>
           <w:lang w:val="en-US"/>
         </w:rPr>
-        <w:t>PENUTUP</w:t>
+        <w:t>KESIMPULAN DAN SARAN</w:t>
       </w:r>
     </w:p>
     <w:p>
@@ -8544,7 +8544,7 @@
         <w:pStyle w:val="ListParagraph"/>
         <w:numPr>
           <w:ilvl w:val="1"/>
-          <w:numId w:val="3"/>
+          <w:numId w:val="5"/>
         </w:numPr>
         <w:spacing w:after="160" w:line="480" w:lineRule="auto"/>
         <w:ind w:left="709" w:hanging="709"/>
@@ -8582,15 +8582,102 @@
           <w:sz w:val="24"/>
           <w:szCs w:val="24"/>
         </w:rPr>
-        <w:t>fkdfjdkfdjkfdfjdkfjdkfdjfjdsf</w:t>
-      </w:r>
+        <w:t>Berdasarkan penelitian yang dilakukan melalui perancangan yang dilakukan pada bab-bab sebelumnya, maka</w:t>
+      </w:r>
+      <w:r>
+        <w:rPr>
+          <w:rFonts w:ascii="Times New Roman" w:hAnsi="Times New Roman" w:cs="Times New Roman"/>
+          <w:sz w:val="24"/>
+          <w:szCs w:val="24"/>
+        </w:rPr>
+        <w:t xml:space="preserve"> dapat diambil kesimpulan </w:t>
+      </w:r>
+      <w:r>
+        <w:rPr>
+          <w:rFonts w:ascii="Times New Roman" w:hAnsi="Times New Roman" w:cs="Times New Roman"/>
+          <w:sz w:val="24"/>
+          <w:szCs w:val="24"/>
+        </w:rPr>
+        <w:t>sebagai beikut :</w:t>
+      </w:r>
+    </w:p>
+    <w:p>
+      <w:pPr>
+        <w:pStyle w:val="ListParagraph"/>
+        <w:numPr>
+          <w:ilvl w:val="0"/>
+          <w:numId w:val="6"/>
+        </w:numPr>
+        <w:spacing w:line="480" w:lineRule="auto"/>
+        <w:rPr>
+          <w:rFonts w:ascii="Times New Roman" w:hAnsi="Times New Roman" w:cs="Times New Roman"/>
+          <w:sz w:val="24"/>
+          <w:szCs w:val="24"/>
+        </w:rPr>
+      </w:pPr>
+      <w:r>
+        <w:rPr>
+          <w:rFonts w:ascii="Times New Roman" w:hAnsi="Times New Roman" w:cs="Times New Roman"/>
+          <w:sz w:val="24"/>
+          <w:szCs w:val="24"/>
+        </w:rPr>
+        <w:t>Fkjdfkjf</w:t>
+      </w:r>
+    </w:p>
+    <w:p>
+      <w:pPr>
+        <w:pStyle w:val="ListParagraph"/>
+        <w:numPr>
+          <w:ilvl w:val="0"/>
+          <w:numId w:val="6"/>
+        </w:numPr>
+        <w:spacing w:line="480" w:lineRule="auto"/>
+        <w:rPr>
+          <w:rFonts w:ascii="Times New Roman" w:hAnsi="Times New Roman" w:cs="Times New Roman"/>
+          <w:sz w:val="24"/>
+          <w:szCs w:val="24"/>
+        </w:rPr>
+      </w:pPr>
+      <w:r>
+        <w:rPr>
+          <w:rFonts w:ascii="Times New Roman" w:hAnsi="Times New Roman" w:cs="Times New Roman"/>
+          <w:sz w:val="24"/>
+          <w:szCs w:val="24"/>
+        </w:rPr>
+        <w:t>Kdjfdjs</w:t>
+      </w:r>
+    </w:p>
+    <w:p>
+      <w:pPr>
+        <w:pStyle w:val="ListParagraph"/>
+        <w:numPr>
+          <w:ilvl w:val="0"/>
+          <w:numId w:val="6"/>
+        </w:numPr>
+        <w:spacing w:line="480" w:lineRule="auto"/>
+        <w:rPr>
+          <w:rFonts w:ascii="Times New Roman" w:hAnsi="Times New Roman" w:cs="Times New Roman"/>
+          <w:sz w:val="24"/>
+          <w:szCs w:val="24"/>
+        </w:rPr>
+      </w:pPr>
+      <w:r>
+        <w:rPr>
+          <w:rFonts w:ascii="Times New Roman" w:hAnsi="Times New Roman" w:cs="Times New Roman"/>
+          <w:sz w:val="24"/>
+          <w:szCs w:val="24"/>
+        </w:rPr>
+        <w:t>kjdfjskdjf</w:t>
+      </w:r>
+      <w:bookmarkStart w:id="0" w:name="_GoBack"/>
+      <w:bookmarkEnd w:id="0"/>
     </w:p>
     <w:p>
       <w:pPr>
         <w:pStyle w:val="ListParagraph"/>
         <w:numPr>
           <w:ilvl w:val="1"/>
-          <w:numId w:val="3"/>
+          <w:numId w:val="5"/>
         </w:numPr>
         <w:spacing w:after="160" w:line="480" w:lineRule="auto"/>
         <w:ind w:left="709" w:hanging="709"/>
@@ -8640,8 +8727,6 @@
           <w:sz w:val="24"/>
         </w:rPr>
       </w:pPr>
-      <w:bookmarkStart w:id="0" w:name="_GoBack"/>
-      <w:bookmarkEnd w:id="0"/>
     </w:p>
     <w:sectPr>
       <w:pgSz w:w="12240" w:h="15840"/>
@@ -8745,6 +8830,208 @@
     </w:lvl>
   </w:abstractNum>
   <w:abstractNum w:abstractNumId="1">
+    <w:nsid w:val="518E7135"/>
+    <w:multiLevelType w:val="hybridMultilevel"/>
+    <w:tmpl w:val="0818D594"/>
+    <w:lvl w:ilvl="0" w:tplc="05887160">
+      <w:start w:val="1"/>
+      <w:numFmt w:val="decimal"/>
+      <w:lvlText w:val="%1."/>
+      <w:lvlJc w:val="left"/>
+      <w:pPr>
+        <w:ind w:left="1069" w:hanging="360"/>
+      </w:pPr>
+      <w:rPr>
+        <w:rFonts w:hint="default"/>
+      </w:rPr>
+    </w:lvl>
+    <w:lvl w:ilvl="1" w:tplc="04210019" w:tentative="1">
+      <w:start w:val="1"/>
+      <w:numFmt w:val="lowerLetter"/>
+      <w:lvlText w:val="%2."/>
+      <w:lvlJc w:val="left"/>
+      <w:pPr>
+        <w:ind w:left="1789" w:hanging="360"/>
+      </w:pPr>
+    </w:lvl>
+    <w:lvl w:ilvl="2" w:tplc="0421001B" w:tentative="1">
+      <w:start w:val="1"/>
+      <w:numFmt w:val="lowerRoman"/>
+      <w:lvlText w:val="%3."/>
+      <w:lvlJc w:val="right"/>
+      <w:pPr>
+        <w:ind w:left="2509" w:hanging="180"/>
+      </w:pPr>
+    </w:lvl>
+    <w:lvl w:ilvl="3" w:tplc="0421000F" w:tentative="1">
+      <w:start w:val="1"/>
+      <w:numFmt w:val="decimal"/>
+      <w:lvlText w:val="%4."/>
+      <w:lvlJc w:val="left"/>
+      <w:pPr>
+        <w:ind w:left="3229" w:hanging="360"/>
+      </w:pPr>
+    </w:lvl>
+    <w:lvl w:ilvl="4" w:tplc="04210019" w:tentative="1">
+      <w:start w:val="1"/>
+      <w:numFmt w:val="lowerLetter"/>
+      <w:lvlText w:val="%5."/>
+      <w:lvlJc w:val="left"/>
+      <w:pPr>
+        <w:ind w:left="3949" w:hanging="360"/>
+      </w:pPr>
+    </w:lvl>
+    <w:lvl w:ilvl="5" w:tplc="0421001B" w:tentative="1">
+      <w:start w:val="1"/>
+      <w:numFmt w:val="lowerRoman"/>
+      <w:lvlText w:val="%6."/>
+      <w:lvlJc w:val="right"/>
+      <w:pPr>
+        <w:ind w:left="4669" w:hanging="180"/>
+      </w:pPr>
+    </w:lvl>
+    <w:lvl w:ilvl="6" w:tplc="0421000F" w:tentative="1">
+      <w:start w:val="1"/>
+      <w:numFmt w:val="decimal"/>
+      <w:lvlText w:val="%7."/>
+      <w:lvlJc w:val="left"/>
+      <w:pPr>
+        <w:ind w:left="5389" w:hanging="360"/>
+      </w:pPr>
+    </w:lvl>
+    <w:lvl w:ilvl="7" w:tplc="04210019" w:tentative="1">
+      <w:start w:val="1"/>
+      <w:numFmt w:val="lowerLetter"/>
+      <w:lvlText w:val="%8."/>
+      <w:lvlJc w:val="left"/>
+      <w:pPr>
+        <w:ind w:left="6109" w:hanging="360"/>
+      </w:pPr>
+    </w:lvl>
+    <w:lvl w:ilvl="8" w:tplc="0421001B" w:tentative="1">
+      <w:start w:val="1"/>
+      <w:numFmt w:val="lowerRoman"/>
+      <w:lvlText w:val="%9."/>
+      <w:lvlJc w:val="right"/>
+      <w:pPr>
+        <w:ind w:left="6829" w:hanging="180"/>
+      </w:pPr>
+    </w:lvl>
+  </w:abstractNum>
+  <w:abstractNum w:abstractNumId="2">
+    <w:nsid w:val="6AE178E8"/>
+    <w:multiLevelType w:val="multilevel"/>
+    <w:tmpl w:val="6152F4FA"/>
+    <w:lvl w:ilvl="0">
+      <w:start w:val="5"/>
+      <w:numFmt w:val="decimal"/>
+      <w:lvlText w:val="%1."/>
+      <w:lvlJc w:val="left"/>
+      <w:pPr>
+        <w:ind w:left="360" w:hanging="360"/>
+      </w:pPr>
+      <w:rPr>
+        <w:rFonts w:hint="default"/>
+      </w:rPr>
+    </w:lvl>
+    <w:lvl w:ilvl="1">
+      <w:start w:val="1"/>
+      <w:numFmt w:val="decimal"/>
+      <w:lvlText w:val="%1.%2."/>
+      <w:lvlJc w:val="left"/>
+      <w:pPr>
+        <w:ind w:left="786" w:hanging="360"/>
+      </w:pPr>
+      <w:rPr>
+        <w:rFonts w:hint="default"/>
+      </w:rPr>
+    </w:lvl>
+    <w:lvl w:ilvl="2">
+      <w:start w:val="1"/>
+      <w:numFmt w:val="decimal"/>
+      <w:lvlText w:val="%1.%2.%3."/>
+      <w:lvlJc w:val="left"/>
+      <w:pPr>
+        <w:ind w:left="1572" w:hanging="720"/>
+      </w:pPr>
+      <w:rPr>
+        <w:rFonts w:hint="default"/>
+      </w:rPr>
+    </w:lvl>
+    <w:lvl w:ilvl="3">
+      <w:start w:val="1"/>
+      <w:numFmt w:val="decimal"/>
+      <w:lvlText w:val="%1.%2.%3.%4."/>
+      <w:lvlJc w:val="left"/>
+      <w:pPr>
+        <w:ind w:left="1998" w:hanging="720"/>
+      </w:pPr>
+      <w:rPr>
+        <w:rFonts w:hint="default"/>
+      </w:rPr>
+    </w:lvl>
+    <w:lvl w:ilvl="4">
+      <w:start w:val="1"/>
+      <w:numFmt w:val="decimal"/>
+      <w:lvlText w:val="%1.%2.%3.%4.%5."/>
+      <w:lvlJc w:val="left"/>
+      <w:pPr>
+        <w:ind w:left="2784" w:hanging="1080"/>
+      </w:pPr>
+      <w:rPr>
+        <w:rFonts w:hint="default"/>
+      </w:rPr>
+    </w:lvl>
+    <w:lvl w:ilvl="5">
+      <w:start w:val="1"/>
+      <w:numFmt w:val="decimal"/>
+      <w:lvlText w:val="%1.%2.%3.%4.%5.%6."/>
+      <w:lvlJc w:val="left"/>
+      <w:pPr>
+        <w:ind w:left="3210" w:hanging="1080"/>
+      </w:pPr>
+      <w:rPr>
+        <w:rFonts w:hint="default"/>
+      </w:rPr>
+    </w:lvl>
+    <w:lvl w:ilvl="6">
+      <w:start w:val="1"/>
+      <w:numFmt w:val="decimal"/>
+      <w:lvlText w:val="%1.%2.%3.%4.%5.%6.%7."/>
+      <w:lvlJc w:val="left"/>
+      <w:pPr>
+        <w:ind w:left="3996" w:hanging="1440"/>
+      </w:pPr>
+      <w:rPr>
+        <w:rFonts w:hint="default"/>
+      </w:rPr>
+    </w:lvl>
+    <w:lvl w:ilvl="7">
+      <w:start w:val="1"/>
+      <w:numFmt w:val="decimal"/>
+      <w:lvlText w:val="%1.%2.%3.%4.%5.%6.%7.%8."/>
+      <w:lvlJc w:val="left"/>
+      <w:pPr>
+        <w:ind w:left="4422" w:hanging="1440"/>
+      </w:pPr>
+      <w:rPr>
+        <w:rFonts w:hint="default"/>
+      </w:rPr>
+    </w:lvl>
+    <w:lvl w:ilvl="8">
+      <w:start w:val="1"/>
+      <w:numFmt w:val="decimal"/>
+      <w:lvlText w:val="%1.%2.%3.%4.%5.%6.%7.%8.%9."/>
+      <w:lvlJc w:val="left"/>
+      <w:pPr>
+        <w:ind w:left="5208" w:hanging="1800"/>
+      </w:pPr>
+      <w:rPr>
+        <w:rFonts w:hint="default"/>
+      </w:rPr>
+    </w:lvl>
+  </w:abstractNum>
+  <w:abstractNum w:abstractNumId="3">
     <w:nsid w:val="76D512B9"/>
     <w:multiLevelType w:val="multilevel"/>
     <w:tmpl w:val="A3CAE5F2"/>
@@ -8865,7 +9152,7 @@
       </w:rPr>
     </w:lvl>
   </w:abstractNum>
-  <w:abstractNum w:abstractNumId="2">
+  <w:abstractNum w:abstractNumId="4">
     <w:nsid w:val="7CD66269"/>
     <w:multiLevelType w:val="hybridMultilevel"/>
     <w:tmpl w:val="F47A986C"/>
@@ -8978,7 +9265,7 @@
       </w:rPr>
     </w:lvl>
   </w:abstractNum>
-  <w:abstractNum w:abstractNumId="3">
+  <w:abstractNum w:abstractNumId="5">
     <w:nsid w:val="7E2062B3"/>
     <w:multiLevelType w:val="multilevel"/>
     <w:tmpl w:val="4B3804A2"/>
@@ -9100,15 +9387,21 @@
     </w:lvl>
   </w:abstractNum>
   <w:num w:numId="1">
-    <w:abstractNumId w:val="2"/>
+    <w:abstractNumId w:val="4"/>
   </w:num>
   <w:num w:numId="2">
     <w:abstractNumId w:val="0"/>
   </w:num>
   <w:num w:numId="3">
+    <w:abstractNumId w:val="5"/>
+  </w:num>
+  <w:num w:numId="4">
     <w:abstractNumId w:val="3"/>
   </w:num>
-  <w:num w:numId="4">
+  <w:num w:numId="5">
+    <w:abstractNumId w:val="2"/>
+  </w:num>
+  <w:num w:numId="6">
     <w:abstractNumId w:val="1"/>
   </w:num>
 </w:numbering>
